--- a/docs/ESPECIFICACION TÉCNICA AJUSTE VIDA ÚTIL.docx
+++ b/docs/ESPECIFICACION TÉCNICA AJUSTE VIDA ÚTIL.docx
@@ -1,6 +1,6 @@
 
 <file path=word/document.xml><?xml version="1.0" encoding="utf-8"?>
-<w:document xmlns:wpc="http://schemas.microsoft.com/office/word/2010/wordprocessingCanvas" xmlns:cx="http://schemas.microsoft.com/office/drawing/2014/chartex" xmlns:cx1="http://schemas.microsoft.com/office/drawing/2015/9/8/chartex" xmlns:cx2="http://schemas.microsoft.com/office/drawing/2015/10/21/chartex" xmlns:cx3="http://schemas.microsoft.com/office/drawing/2016/5/9/chartex" xmlns:cx4="http://schemas.microsoft.com/office/drawing/2016/5/10/chartex" xmlns:cx5="http://schemas.microsoft.com/office/drawing/2016/5/11/chartex" xmlns:cx6="http://schemas.microsoft.com/office/drawing/2016/5/12/chartex" xmlns:cx7="http://schemas.microsoft.com/office/drawing/2016/5/13/chartex" xmlns:cx8="http://schemas.microsoft.com/office/drawing/2016/5/14/chartex" xmlns:mc="http://schemas.openxmlformats.org/markup-compatibility/2006" xmlns:o="urn:schemas-microsoft-com:office:office" xmlns:r="http://schemas.openxmlformats.org/officeDocument/2006/relationships" xmlns:m="http://schemas.openxmlformats.org/officeDocument/2006/math" xmlns:v="urn:schemas-microsoft-com:vml" xmlns:wp14="http://schemas.microsoft.com/office/word/2010/wordprocessingDrawing" xmlns:wp="http://schemas.openxmlformats.org/drawingml/2006/wordprocessingDrawing" xmlns:w10="urn:schemas-microsoft-com:office:word" xmlns:w="http://schemas.openxmlformats.org/wordprocessingml/2006/main" xmlns:w14="http://schemas.microsoft.com/office/word/2010/wordml" xmlns:w15="http://schemas.microsoft.com/office/word/2012/wordml" xmlns:w16se="http://schemas.microsoft.com/office/word/2015/wordml/symex" xmlns:wpg="http://schemas.microsoft.com/office/word/2010/wordprocessingGroup" xmlns:wpi="http://schemas.microsoft.com/office/word/2010/wordprocessingInk" xmlns:wne="http://schemas.microsoft.com/office/word/2006/wordml" xmlns:wps="http://schemas.microsoft.com/office/word/2010/wordprocessingShape" mc:Ignorable="w14 w15 w16se wp14">
+<w:document xmlns:wpc="http://schemas.microsoft.com/office/word/2010/wordprocessingCanvas" xmlns:mc="http://schemas.openxmlformats.org/markup-compatibility/2006" xmlns:o="urn:schemas-microsoft-com:office:office" xmlns:r="http://schemas.openxmlformats.org/officeDocument/2006/relationships" xmlns:m="http://schemas.openxmlformats.org/officeDocument/2006/math" xmlns:v="urn:schemas-microsoft-com:vml" xmlns:wp14="http://schemas.microsoft.com/office/word/2010/wordprocessingDrawing" xmlns:wp="http://schemas.openxmlformats.org/drawingml/2006/wordprocessingDrawing" xmlns:w10="urn:schemas-microsoft-com:office:word" xmlns:w="http://schemas.openxmlformats.org/wordprocessingml/2006/main" xmlns:w14="http://schemas.microsoft.com/office/word/2010/wordml" xmlns:w15="http://schemas.microsoft.com/office/word/2012/wordml" xmlns:wpg="http://schemas.microsoft.com/office/word/2010/wordprocessingGroup" xmlns:wpi="http://schemas.microsoft.com/office/word/2010/wordprocessingInk" xmlns:wne="http://schemas.microsoft.com/office/word/2006/wordml" xmlns:wps="http://schemas.microsoft.com/office/word/2010/wordprocessingShape" mc:Ignorable="w14 w15 wp14">
   <w:body>
     <w:p>
       <w:pPr>
@@ -106,6 +106,10 @@
         </w:rPr>
       </w:pPr>
       <w:r>
+        <w:rPr>
+          <w:noProof/>
+          <w:lang w:eastAsia="es-PE"/>
+        </w:rPr>
         <w:drawing>
           <wp:inline distT="0" distB="0" distL="0" distR="0">
             <wp:extent cx="5400040" cy="2688939"/>
@@ -178,7 +182,6 @@
         <w:t xml:space="preserve">Un </w:t>
       </w:r>
       <w:proofErr w:type="spellStart"/>
-      <w:proofErr w:type="gramStart"/>
       <w:r>
         <w:rPr>
           <w:lang w:val="es-ES"/>
@@ -190,14 +193,7 @@
         <w:rPr>
           <w:lang w:val="es-ES"/>
         </w:rPr>
-        <w:t xml:space="preserve">  que</w:t>
-      </w:r>
-      <w:proofErr w:type="gramEnd"/>
-      <w:r>
-        <w:rPr>
-          <w:lang w:val="es-ES"/>
-        </w:rPr>
-        <w:t xml:space="preserve"> indique si es Activo del tipo eléctrico</w:t>
+        <w:t xml:space="preserve">  que indique si es Activo del tipo eléctrico</w:t>
       </w:r>
     </w:p>
     <w:p>
@@ -291,21 +287,7 @@
         <w:rPr>
           <w:lang w:val="es-ES"/>
         </w:rPr>
-        <w:t xml:space="preserve">Al procesar se debe grabar o actualizar </w:t>
-      </w:r>
-      <w:proofErr w:type="gramStart"/>
-      <w:r>
-        <w:rPr>
-          <w:lang w:val="es-ES"/>
-        </w:rPr>
-        <w:t>la BD</w:t>
-      </w:r>
-      <w:proofErr w:type="gramEnd"/>
-      <w:r>
-        <w:rPr>
-          <w:lang w:val="es-ES"/>
-        </w:rPr>
-        <w:t xml:space="preserve"> de activos fijos</w:t>
+        <w:t>Al procesar se debe grabar o actualizar la BD de activos fijos</w:t>
       </w:r>
     </w:p>
     <w:p>
@@ -337,9 +319,14 @@
     </w:p>
     <w:p>
       <w:pPr>
-        <w:spacing w:after="0" w:line="240" w:lineRule="auto"/>
-        <w:rPr>
-          <w:lang w:val="es-ES"/>
+        <w:autoSpaceDE w:val="0"/>
+        <w:autoSpaceDN w:val="0"/>
+        <w:adjustRightInd w:val="0"/>
+        <w:spacing w:after="0" w:line="240" w:lineRule="auto"/>
+        <w:rPr>
+          <w:rFonts w:ascii="Consolas" w:hAnsi="Consolas" w:cs="Consolas"/>
+          <w:sz w:val="19"/>
+          <w:szCs w:val="19"/>
         </w:rPr>
       </w:pPr>
       <w:r>
@@ -359,54 +346,153 @@
         <w:rPr>
           <w:lang w:val="es-ES"/>
         </w:rPr>
-        <w:t xml:space="preserve"> la nueva vida útil, esta actualizara la vida útil de todos los miembros del componente.</w:t>
-      </w:r>
-    </w:p>
-    <w:p>
-      <w:pPr>
-        <w:spacing w:after="0" w:line="240" w:lineRule="auto"/>
-        <w:rPr>
-          <w:lang w:val="es-ES"/>
-        </w:rPr>
-      </w:pPr>
-      <w:r>
-        <w:rPr>
-          <w:lang w:val="es-ES"/>
-        </w:rPr>
-        <w:t>Se debe guardar un registro en la tabla de movimientos por el cambio realizado</w:t>
-      </w:r>
-    </w:p>
-    <w:p>
-      <w:pPr>
-        <w:spacing w:after="0" w:line="240" w:lineRule="auto"/>
-        <w:rPr>
-          <w:lang w:val="es-ES"/>
-        </w:rPr>
-      </w:pPr>
-      <w:r>
-        <w:rPr>
-          <w:lang w:val="es-ES"/>
-        </w:rPr>
-        <w:t>Debe generar archivo de actualización de SAP.</w:t>
-      </w:r>
-    </w:p>
-    <w:p>
-      <w:pPr>
-        <w:spacing w:after="0" w:line="240" w:lineRule="auto"/>
-        <w:rPr>
-          <w:lang w:val="es-ES"/>
-        </w:rPr>
-      </w:pPr>
-    </w:p>
-    <w:p>
-      <w:pPr>
-        <w:spacing w:after="0" w:line="240" w:lineRule="auto"/>
-        <w:rPr>
-          <w:lang w:val="es-ES"/>
-        </w:rPr>
-      </w:pPr>
+        <w:t xml:space="preserve"> la nueva vida útil, esta actualizara la vida útil de todos los miembros del componente</w:t>
+      </w:r>
+      <w:proofErr w:type="gramStart"/>
+      <w:r>
+        <w:rPr>
+          <w:lang w:val="es-ES"/>
+        </w:rPr>
+        <w:t>.</w:t>
+      </w:r>
+      <w:r>
+        <w:rPr>
+          <w:lang w:val="es-ES"/>
+        </w:rPr>
+        <w:t>(</w:t>
+      </w:r>
+      <w:proofErr w:type="gramEnd"/>
+      <w:r>
+        <w:rPr>
+          <w:lang w:val="es-ES"/>
+        </w:rPr>
+        <w:t xml:space="preserve">  </w:t>
+      </w:r>
+      <w:proofErr w:type="spellStart"/>
+      <w:r>
+        <w:rPr>
+          <w:rFonts w:ascii="Consolas" w:hAnsi="Consolas" w:cs="Consolas"/>
+          <w:sz w:val="19"/>
+          <w:szCs w:val="19"/>
+        </w:rPr>
+        <w:t>acfCMPt_Componente</w:t>
+      </w:r>
+      <w:proofErr w:type="spellEnd"/>
+      <w:r>
+        <w:rPr>
+          <w:lang w:val="es-ES"/>
+        </w:rPr>
+        <w:t>) NIVEL 5.</w:t>
+      </w:r>
+    </w:p>
+    <w:p>
+      <w:pPr>
+        <w:autoSpaceDE w:val="0"/>
+        <w:autoSpaceDN w:val="0"/>
+        <w:adjustRightInd w:val="0"/>
+        <w:spacing w:after="0" w:line="240" w:lineRule="auto"/>
+        <w:rPr>
+          <w:lang w:val="es-ES"/>
+        </w:rPr>
+      </w:pPr>
+      <w:r>
+        <w:rPr>
+          <w:lang w:val="es-ES"/>
+        </w:rPr>
+        <w:t xml:space="preserve">Se debe guardar un registro en la tabla de movimientos </w:t>
+      </w:r>
+      <w:r>
+        <w:rPr>
+          <w:lang w:val="es-ES"/>
+        </w:rPr>
+        <w:t>(</w:t>
+      </w:r>
+      <w:proofErr w:type="spellStart"/>
+      <w:r>
+        <w:rPr>
+          <w:rFonts w:ascii="Consolas" w:hAnsi="Consolas" w:cs="Consolas"/>
+          <w:sz w:val="19"/>
+          <w:szCs w:val="19"/>
+        </w:rPr>
+        <w:t>acfMVAt_MovimientoActivo</w:t>
+      </w:r>
+      <w:proofErr w:type="spellEnd"/>
+      <w:r>
+        <w:rPr>
+          <w:lang w:val="es-ES"/>
+        </w:rPr>
+        <w:t xml:space="preserve">) </w:t>
+      </w:r>
+      <w:r>
+        <w:rPr>
+          <w:lang w:val="es-ES"/>
+        </w:rPr>
+        <w:t>por el cambio realizado</w:t>
+      </w:r>
+    </w:p>
+    <w:p>
+      <w:pPr>
+        <w:spacing w:after="0" w:line="240" w:lineRule="auto"/>
+        <w:rPr>
+          <w:lang w:val="es-ES"/>
+        </w:rPr>
+      </w:pPr>
+      <w:r>
+        <w:rPr>
+          <w:lang w:val="es-ES"/>
+        </w:rPr>
+        <w:t xml:space="preserve">Debe generar archivo de actualización de </w:t>
+      </w:r>
+      <w:proofErr w:type="gramStart"/>
+      <w:r>
+        <w:rPr>
+          <w:lang w:val="es-ES"/>
+        </w:rPr>
+        <w:t>SAP</w:t>
+      </w:r>
+      <w:r>
+        <w:rPr>
+          <w:lang w:val="es-ES"/>
+        </w:rPr>
+        <w:t>(</w:t>
+      </w:r>
+      <w:proofErr w:type="gramEnd"/>
+      <w:r>
+        <w:rPr>
+          <w:lang w:val="es-ES"/>
+        </w:rPr>
+        <w:t>EXCEL) VER</w:t>
+      </w:r>
       <w:bookmarkStart w:id="0" w:name="_GoBack"/>
       <w:bookmarkEnd w:id="0"/>
+      <w:r>
+        <w:rPr>
+          <w:lang w:val="es-ES"/>
+        </w:rPr>
+        <w:t xml:space="preserve"> RUTINA DARIEL</w:t>
+      </w:r>
+      <w:r>
+        <w:rPr>
+          <w:lang w:val="es-ES"/>
+        </w:rPr>
+        <w:t>.</w:t>
+      </w:r>
+    </w:p>
+    <w:p>
+      <w:pPr>
+        <w:spacing w:after="0" w:line="240" w:lineRule="auto"/>
+        <w:rPr>
+          <w:lang w:val="es-ES"/>
+        </w:rPr>
+      </w:pPr>
+    </w:p>
+    <w:p>
+      <w:pPr>
+        <w:spacing w:after="0" w:line="240" w:lineRule="auto"/>
+        <w:rPr>
+          <w:lang w:val="es-ES"/>
+        </w:rPr>
+      </w:pPr>
     </w:p>
     <w:sectPr>
       <w:pgSz w:w="11906" w:h="16838"/>
@@ -419,7 +505,7 @@
 </file>
 
 <file path=word/numbering.xml><?xml version="1.0" encoding="utf-8"?>
-<w:numbering xmlns:wpc="http://schemas.microsoft.com/office/word/2010/wordprocessingCanvas" xmlns:cx="http://schemas.microsoft.com/office/drawing/2014/chartex" xmlns:cx1="http://schemas.microsoft.com/office/drawing/2015/9/8/chartex" xmlns:cx2="http://schemas.microsoft.com/office/drawing/2015/10/21/chartex" xmlns:cx3="http://schemas.microsoft.com/office/drawing/2016/5/9/chartex" xmlns:cx4="http://schemas.microsoft.com/office/drawing/2016/5/10/chartex" xmlns:cx5="http://schemas.microsoft.com/office/drawing/2016/5/11/chartex" xmlns:cx6="http://schemas.microsoft.com/office/drawing/2016/5/12/chartex" xmlns:cx7="http://schemas.microsoft.com/office/drawing/2016/5/13/chartex" xmlns:cx8="http://schemas.microsoft.com/office/drawing/2016/5/14/chartex" xmlns:mc="http://schemas.openxmlformats.org/markup-compatibility/2006" xmlns:o="urn:schemas-microsoft-com:office:office" xmlns:r="http://schemas.openxmlformats.org/officeDocument/2006/relationships" xmlns:m="http://schemas.openxmlformats.org/officeDocument/2006/math" xmlns:v="urn:schemas-microsoft-com:vml" xmlns:wp14="http://schemas.microsoft.com/office/word/2010/wordprocessingDrawing" xmlns:wp="http://schemas.openxmlformats.org/drawingml/2006/wordprocessingDrawing" xmlns:w10="urn:schemas-microsoft-com:office:word" xmlns:w="http://schemas.openxmlformats.org/wordprocessingml/2006/main" xmlns:w14="http://schemas.microsoft.com/office/word/2010/wordml" xmlns:w15="http://schemas.microsoft.com/office/word/2012/wordml" xmlns:w16se="http://schemas.microsoft.com/office/word/2015/wordml/symex" xmlns:wpg="http://schemas.microsoft.com/office/word/2010/wordprocessingGroup" xmlns:wpi="http://schemas.microsoft.com/office/word/2010/wordprocessingInk" xmlns:wne="http://schemas.microsoft.com/office/word/2006/wordml" xmlns:wps="http://schemas.microsoft.com/office/word/2010/wordprocessingShape" mc:Ignorable="w14 w15 w16se wp14">
+<w:numbering xmlns:wpc="http://schemas.microsoft.com/office/word/2010/wordprocessingCanvas" xmlns:mc="http://schemas.openxmlformats.org/markup-compatibility/2006" xmlns:o="urn:schemas-microsoft-com:office:office" xmlns:r="http://schemas.openxmlformats.org/officeDocument/2006/relationships" xmlns:m="http://schemas.openxmlformats.org/officeDocument/2006/math" xmlns:v="urn:schemas-microsoft-com:vml" xmlns:wp14="http://schemas.microsoft.com/office/word/2010/wordprocessingDrawing" xmlns:wp="http://schemas.openxmlformats.org/drawingml/2006/wordprocessingDrawing" xmlns:w10="urn:schemas-microsoft-com:office:word" xmlns:w="http://schemas.openxmlformats.org/wordprocessingml/2006/main" xmlns:w14="http://schemas.microsoft.com/office/word/2010/wordml" xmlns:w15="http://schemas.microsoft.com/office/word/2012/wordml" xmlns:wpg="http://schemas.microsoft.com/office/word/2010/wordprocessingGroup" xmlns:wpi="http://schemas.microsoft.com/office/word/2010/wordprocessingInk" xmlns:wne="http://schemas.microsoft.com/office/word/2006/wordml" xmlns:wps="http://schemas.microsoft.com/office/word/2010/wordprocessingShape" mc:Ignorable="w14 w15 wp14">
   <w:abstractNum w:abstractNumId="0" w15:restartNumberingAfterBreak="0">
     <w:nsid w:val="615D798E"/>
     <w:multiLevelType w:val="hybridMultilevel"/>
@@ -516,7 +602,7 @@
 </file>
 
 <file path=word/styles.xml><?xml version="1.0" encoding="utf-8"?>
-<w:styles xmlns:mc="http://schemas.openxmlformats.org/markup-compatibility/2006" xmlns:r="http://schemas.openxmlformats.org/officeDocument/2006/relationships" xmlns:w="http://schemas.openxmlformats.org/wordprocessingml/2006/main" xmlns:w14="http://schemas.microsoft.com/office/word/2010/wordml" xmlns:w15="http://schemas.microsoft.com/office/word/2012/wordml" xmlns:w16se="http://schemas.microsoft.com/office/word/2015/wordml/symex" mc:Ignorable="w14 w15 w16se">
+<w:styles xmlns:mc="http://schemas.openxmlformats.org/markup-compatibility/2006" xmlns:r="http://schemas.openxmlformats.org/officeDocument/2006/relationships" xmlns:w="http://schemas.openxmlformats.org/wordprocessingml/2006/main" xmlns:w14="http://schemas.microsoft.com/office/word/2010/wordml" xmlns:w15="http://schemas.microsoft.com/office/word/2012/wordml" mc:Ignorable="w14 w15">
   <w:docDefaults>
     <w:rPrDefault>
       <w:rPr>
@@ -532,7 +618,7 @@
       </w:pPr>
     </w:pPrDefault>
   </w:docDefaults>
-  <w:latentStyles w:defLockedState="0" w:defUIPriority="99" w:defSemiHidden="0" w:defUnhideWhenUsed="0" w:defQFormat="0" w:count="374">
+  <w:latentStyles w:defLockedState="0" w:defUIPriority="99" w:defSemiHidden="0" w:defUnhideWhenUsed="0" w:defQFormat="0" w:count="371">
     <w:lsdException w:name="Normal" w:uiPriority="0" w:qFormat="1"/>
     <w:lsdException w:name="heading 1" w:uiPriority="9" w:qFormat="1"/>
     <w:lsdException w:name="heading 2" w:semiHidden="1" w:uiPriority="9" w:unhideWhenUsed="1" w:qFormat="1"/>
@@ -904,9 +990,6 @@
     <w:lsdException w:name="List Table 5 Dark Accent 6" w:uiPriority="50"/>
     <w:lsdException w:name="List Table 6 Colorful Accent 6" w:uiPriority="51"/>
     <w:lsdException w:name="List Table 7 Colorful Accent 6" w:uiPriority="52"/>
-    <w:lsdException w:name="Mention" w:semiHidden="1" w:unhideWhenUsed="1"/>
-    <w:lsdException w:name="Smart Hyperlink" w:semiHidden="1" w:unhideWhenUsed="1"/>
-    <w:lsdException w:name="Hashtag" w:semiHidden="1" w:unhideWhenUsed="1"/>
   </w:latentStyles>
   <w:style w:type="paragraph" w:default="1" w:styleId="Normal">
     <w:name w:val="Normal"/>

--- a/docs/ESPECIFICACION TÉCNICA AJUSTE VIDA ÚTIL.docx
+++ b/docs/ESPECIFICACION TÉCNICA AJUSTE VIDA ÚTIL.docx
@@ -179,21 +179,7 @@
         <w:rPr>
           <w:lang w:val="es-ES"/>
         </w:rPr>
-        <w:t xml:space="preserve">Un </w:t>
-      </w:r>
-      <w:proofErr w:type="spellStart"/>
-      <w:r>
-        <w:rPr>
-          <w:lang w:val="es-ES"/>
-        </w:rPr>
-        <w:t>check</w:t>
-      </w:r>
-      <w:proofErr w:type="spellEnd"/>
-      <w:r>
-        <w:rPr>
-          <w:lang w:val="es-ES"/>
-        </w:rPr>
-        <w:t xml:space="preserve">  que indique si es Activo del tipo eléctrico</w:t>
+        <w:t>Un check  que indique si es Activo del tipo eléctrico</w:t>
       </w:r>
     </w:p>
     <w:p>
@@ -346,29 +332,14 @@
         <w:rPr>
           <w:lang w:val="es-ES"/>
         </w:rPr>
-        <w:t xml:space="preserve"> la nueva vida útil, esta actualizara la vida útil de todos los miembros del componente</w:t>
-      </w:r>
-      <w:proofErr w:type="gramStart"/>
-      <w:r>
-        <w:rPr>
-          <w:lang w:val="es-ES"/>
-        </w:rPr>
-        <w:t>.</w:t>
-      </w:r>
-      <w:r>
-        <w:rPr>
-          <w:lang w:val="es-ES"/>
-        </w:rPr>
-        <w:t>(</w:t>
-      </w:r>
-      <w:proofErr w:type="gramEnd"/>
-      <w:r>
-        <w:rPr>
-          <w:lang w:val="es-ES"/>
-        </w:rPr>
-        <w:t xml:space="preserve">  </w:t>
-      </w:r>
-      <w:proofErr w:type="spellStart"/>
+        <w:t xml:space="preserve"> la nueva vida útil, esta actualizara la vida útil de todos los miembros del componente.</w:t>
+      </w:r>
+      <w:r>
+        <w:rPr>
+          <w:lang w:val="es-ES"/>
+        </w:rPr>
+        <w:t xml:space="preserve">(  </w:t>
+      </w:r>
       <w:r>
         <w:rPr>
           <w:rFonts w:ascii="Consolas" w:hAnsi="Consolas" w:cs="Consolas"/>
@@ -377,7 +348,6 @@
         </w:rPr>
         <w:t>acfCMPt_Componente</w:t>
       </w:r>
-      <w:proofErr w:type="spellEnd"/>
       <w:r>
         <w:rPr>
           <w:lang w:val="es-ES"/>
@@ -407,7 +377,6 @@
         </w:rPr>
         <w:t>(</w:t>
       </w:r>
-      <w:proofErr w:type="spellStart"/>
       <w:r>
         <w:rPr>
           <w:rFonts w:ascii="Consolas" w:hAnsi="Consolas" w:cs="Consolas"/>
@@ -416,7 +385,6 @@
         </w:rPr>
         <w:t>acfMVAt_MovimientoActivo</w:t>
       </w:r>
-      <w:proofErr w:type="spellEnd"/>
       <w:r>
         <w:rPr>
           <w:lang w:val="es-ES"/>
@@ -441,58 +409,44 @@
         <w:rPr>
           <w:lang w:val="es-ES"/>
         </w:rPr>
-        <w:t xml:space="preserve">Debe generar archivo de actualización de </w:t>
-      </w:r>
-      <w:proofErr w:type="gramStart"/>
-      <w:r>
-        <w:rPr>
-          <w:lang w:val="es-ES"/>
-        </w:rPr>
-        <w:t>SAP</w:t>
-      </w:r>
-      <w:r>
-        <w:rPr>
-          <w:lang w:val="es-ES"/>
-        </w:rPr>
-        <w:t>(</w:t>
-      </w:r>
-      <w:proofErr w:type="gramEnd"/>
-      <w:r>
-        <w:rPr>
-          <w:lang w:val="es-ES"/>
-        </w:rPr>
-        <w:t>EXCEL) VER</w:t>
+        <w:t>Debe generar archivo de actualización de SAP</w:t>
+      </w:r>
+      <w:r>
+        <w:rPr>
+          <w:lang w:val="es-ES"/>
+        </w:rPr>
+        <w:t>(EXCEL) VER RUTINA DARIEL</w:t>
+      </w:r>
+      <w:r>
+        <w:rPr>
+          <w:lang w:val="es-ES"/>
+        </w:rPr>
+        <w:t>.</w:t>
+      </w:r>
+    </w:p>
+    <w:p>
+      <w:pPr>
+        <w:spacing w:after="0" w:line="240" w:lineRule="auto"/>
+        <w:rPr>
+          <w:lang w:val="es-ES"/>
+        </w:rPr>
+      </w:pPr>
+    </w:p>
+    <w:p>
+      <w:pPr>
+        <w:spacing w:after="0" w:line="240" w:lineRule="auto"/>
+        <w:rPr>
+          <w:lang w:val="es-ES"/>
+        </w:rPr>
+      </w:pPr>
+      <w:r>
+        <w:rPr>
+          <w:lang w:val="es-ES"/>
+        </w:rPr>
+        <w:t>DENIIS</w:t>
       </w:r>
       <w:bookmarkStart w:id="0" w:name="_GoBack"/>
       <w:bookmarkEnd w:id="0"/>
-      <w:r>
-        <w:rPr>
-          <w:lang w:val="es-ES"/>
-        </w:rPr>
-        <w:t xml:space="preserve"> RUTINA DARIEL</w:t>
-      </w:r>
-      <w:r>
-        <w:rPr>
-          <w:lang w:val="es-ES"/>
-        </w:rPr>
-        <w:t>.</w:t>
-      </w:r>
-    </w:p>
-    <w:p>
-      <w:pPr>
-        <w:spacing w:after="0" w:line="240" w:lineRule="auto"/>
-        <w:rPr>
-          <w:lang w:val="es-ES"/>
-        </w:rPr>
-      </w:pPr>
-    </w:p>
-    <w:p>
-      <w:pPr>
-        <w:spacing w:after="0" w:line="240" w:lineRule="auto"/>
-        <w:rPr>
-          <w:lang w:val="es-ES"/>
-        </w:rPr>
-      </w:pPr>
     </w:p>
     <w:sectPr>
       <w:pgSz w:w="11906" w:h="16838"/>
